--- a/documents/My Approach on Scaling to Larger Datasets.docx
+++ b/documents/My Approach on Scaling to Larger Datasets.docx
@@ -196,7 +196,23 @@
           <w:sz w:val="24"/>
           <w:szCs w:val="24"/>
         </w:rPr>
-        <w:t xml:space="preserve">As now we are ingesting data from Canada cities every second, the number of daily temperature </w:t>
+        <w:t xml:space="preserve">As now we are ingesting data from Canada cities every second, the number of daily </w:t>
+      </w:r>
+      <w:proofErr w:type="gramStart"/>
+      <w:r>
+        <w:rPr>
+          <w:sz w:val="24"/>
+          <w:szCs w:val="24"/>
+        </w:rPr>
+        <w:t>temperature</w:t>
+      </w:r>
+      <w:proofErr w:type="gramEnd"/>
+      <w:r>
+        <w:rPr>
+          <w:sz w:val="24"/>
+          <w:szCs w:val="24"/>
+        </w:rPr>
+        <w:t xml:space="preserve"> </w:t>
       </w:r>
       <w:r>
         <w:rPr>
@@ -244,6 +260,13 @@
           <w:szCs w:val="24"/>
         </w:rPr>
         <w:tab/>
+      </w:r>
+      <w:proofErr w:type="gramStart"/>
+      <w:r>
+        <w:rPr>
+          <w:sz w:val="24"/>
+          <w:szCs w:val="24"/>
+        </w:rPr>
         <w:t xml:space="preserve">=  </w:t>
       </w:r>
       <w:r>
@@ -260,6 +283,7 @@
         </w:rPr>
         <w:t>00</w:t>
       </w:r>
+      <w:proofErr w:type="gramEnd"/>
       <w:r>
         <w:rPr>
           <w:sz w:val="24"/>
@@ -349,7 +373,39 @@
           <w:sz w:val="24"/>
           <w:szCs w:val="24"/>
         </w:rPr>
-        <w:t xml:space="preserve"> Also I read some article where we can use tools like Apache beam to do some data transformations for the chunks of data in Pub-sub before loading the data into storage. Well this could be important for operations like finding median of the temperature</w:t>
+        <w:t xml:space="preserve"> </w:t>
+      </w:r>
+      <w:proofErr w:type="gramStart"/>
+      <w:r>
+        <w:rPr>
+          <w:sz w:val="24"/>
+          <w:szCs w:val="24"/>
+        </w:rPr>
+        <w:t>Also</w:t>
+      </w:r>
+      <w:proofErr w:type="gramEnd"/>
+      <w:r>
+        <w:rPr>
+          <w:sz w:val="24"/>
+          <w:szCs w:val="24"/>
+        </w:rPr>
+        <w:t xml:space="preserve"> I read some article where we can use tools like Apache beam to do some data transformations for the chunks of data in Pub-sub before loading the data into storage. </w:t>
+      </w:r>
+      <w:proofErr w:type="gramStart"/>
+      <w:r>
+        <w:rPr>
+          <w:sz w:val="24"/>
+          <w:szCs w:val="24"/>
+        </w:rPr>
+        <w:t>Well</w:t>
+      </w:r>
+      <w:proofErr w:type="gramEnd"/>
+      <w:r>
+        <w:rPr>
+          <w:sz w:val="24"/>
+          <w:szCs w:val="24"/>
+        </w:rPr>
+        <w:t xml:space="preserve"> this could be important for operations like finding median of the temperature</w:t>
       </w:r>
       <w:r>
         <w:rPr>
@@ -541,7 +597,23 @@
           <w:sz w:val="24"/>
           <w:szCs w:val="24"/>
         </w:rPr>
-        <w:t xml:space="preserve">As I did some research around 100 MB should be a good size for a partition. As 86 millions records is a huge number, </w:t>
+        <w:t xml:space="preserve">As I did some research around 100 MB should be a good size for a partition. As 86 </w:t>
+      </w:r>
+      <w:proofErr w:type="gramStart"/>
+      <w:r>
+        <w:rPr>
+          <w:sz w:val="24"/>
+          <w:szCs w:val="24"/>
+        </w:rPr>
+        <w:t>millions</w:t>
+      </w:r>
+      <w:proofErr w:type="gramEnd"/>
+      <w:r>
+        <w:rPr>
+          <w:sz w:val="24"/>
+          <w:szCs w:val="24"/>
+        </w:rPr>
+        <w:t xml:space="preserve"> records is a huge number, </w:t>
       </w:r>
       <w:r>
         <w:rPr>
@@ -673,7 +745,23 @@
           <w:sz w:val="24"/>
           <w:szCs w:val="24"/>
         </w:rPr>
-        <w:t xml:space="preserve">Next, we run an incremental job every day probably at night time which extracts the data from the Cassandra </w:t>
+        <w:t xml:space="preserve">Next, we run an incremental job every day probably at </w:t>
+      </w:r>
+      <w:proofErr w:type="gramStart"/>
+      <w:r>
+        <w:rPr>
+          <w:sz w:val="24"/>
+          <w:szCs w:val="24"/>
+        </w:rPr>
+        <w:t>night time</w:t>
+      </w:r>
+      <w:proofErr w:type="gramEnd"/>
+      <w:r>
+        <w:rPr>
+          <w:sz w:val="24"/>
+          <w:szCs w:val="24"/>
+        </w:rPr>
+        <w:t xml:space="preserve"> which extracts the data from the Cassandra </w:t>
       </w:r>
       <w:r>
         <w:rPr>
@@ -888,21 +976,7 @@
           <w:sz w:val="24"/>
           <w:szCs w:val="24"/>
         </w:rPr>
-        <w:t xml:space="preserve"> </w:t>
-      </w:r>
-      <w:r>
-        <w:rPr>
-          <w:sz w:val="24"/>
-          <w:szCs w:val="24"/>
-        </w:rPr>
-        <w:t>&lt;</w:t>
-      </w:r>
-      <w:r>
-        <w:rPr>
-          <w:sz w:val="24"/>
-          <w:szCs w:val="24"/>
-        </w:rPr>
-        <w:t xml:space="preserve">= </w:t>
+        <w:t xml:space="preserve"> &lt;= </w:t>
       </w:r>
       <w:proofErr w:type="spellStart"/>
       <w:r>
@@ -945,6 +1019,7 @@
         </w:rPr>
       </w:pPr>
       <w:proofErr w:type="spellStart"/>
+      <w:proofErr w:type="gramStart"/>
       <w:r>
         <w:rPr>
           <w:sz w:val="24"/>
@@ -960,6 +1035,7 @@
         <w:t>.append</w:t>
       </w:r>
       <w:proofErr w:type="spellEnd"/>
+      <w:proofErr w:type="gramEnd"/>
       <w:r>
         <w:rPr>
           <w:sz w:val="24"/>
@@ -981,21 +1057,7 @@
           <w:sz w:val="24"/>
           <w:szCs w:val="24"/>
         </w:rPr>
-        <w:t>(</w:t>
-      </w:r>
-      <w:r>
-        <w:rPr>
-          <w:sz w:val="24"/>
-          <w:szCs w:val="24"/>
-        </w:rPr>
-        <w:t>Query</w:t>
-      </w:r>
-      <w:r>
-        <w:rPr>
-          <w:sz w:val="24"/>
-          <w:szCs w:val="24"/>
-        </w:rPr>
-        <w:t>))</w:t>
+        <w:t>(Query))</w:t>
       </w:r>
     </w:p>
     <w:p>
@@ -1036,35 +1098,95 @@
           <w:sz w:val="24"/>
           <w:szCs w:val="24"/>
         </w:rPr>
-        <w:t xml:space="preserve"> for the analysis layer.  Also, </w:t>
-      </w:r>
-      <w:r>
-        <w:rPr>
-          <w:sz w:val="24"/>
-          <w:szCs w:val="24"/>
-        </w:rPr>
-        <w:t xml:space="preserve">I would </w:t>
-      </w:r>
-      <w:r>
-        <w:rPr>
-          <w:sz w:val="24"/>
-          <w:szCs w:val="24"/>
-        </w:rPr>
-        <w:t xml:space="preserve">probably </w:t>
-      </w:r>
-      <w:r>
-        <w:rPr>
-          <w:sz w:val="24"/>
-          <w:szCs w:val="24"/>
-        </w:rPr>
-        <w:t>store the dim</w:t>
-      </w:r>
-      <w:r>
-        <w:rPr>
-          <w:sz w:val="24"/>
-          <w:szCs w:val="24"/>
-        </w:rPr>
-        <w:t>ension</w:t>
+        <w:t xml:space="preserve"> for the analysis layer.  </w:t>
+      </w:r>
+      <w:r>
+        <w:rPr>
+          <w:sz w:val="24"/>
+          <w:szCs w:val="24"/>
+        </w:rPr>
+        <w:t>Again</w:t>
+      </w:r>
+      <w:r>
+        <w:rPr>
+          <w:sz w:val="24"/>
+          <w:szCs w:val="24"/>
+        </w:rPr>
+        <w:t>,</w:t>
+      </w:r>
+      <w:r>
+        <w:rPr>
+          <w:sz w:val="24"/>
+          <w:szCs w:val="24"/>
+        </w:rPr>
+        <w:t xml:space="preserve"> the schema design </w:t>
+      </w:r>
+      <w:r>
+        <w:rPr>
+          <w:sz w:val="24"/>
+          <w:szCs w:val="24"/>
+        </w:rPr>
+        <w:t xml:space="preserve">would depend on the type of read query </w:t>
+      </w:r>
+      <w:r>
+        <w:rPr>
+          <w:sz w:val="24"/>
+          <w:szCs w:val="24"/>
+        </w:rPr>
+        <w:t>and the number of nodes would depend on the number of read requests.</w:t>
+      </w:r>
+      <w:r>
+        <w:rPr>
+          <w:sz w:val="24"/>
+          <w:szCs w:val="24"/>
+        </w:rPr>
+        <w:t xml:space="preserve"> For number of nodes, </w:t>
+      </w:r>
+      <w:r>
+        <w:rPr>
+          <w:sz w:val="24"/>
+          <w:szCs w:val="24"/>
+        </w:rPr>
+        <w:t xml:space="preserve">we can set the options to auto-scale </w:t>
+      </w:r>
+      <w:r>
+        <w:rPr>
+          <w:sz w:val="24"/>
+          <w:szCs w:val="24"/>
+        </w:rPr>
+        <w:t>for some of the environments (</w:t>
+      </w:r>
+      <w:proofErr w:type="spellStart"/>
+      <w:r>
+        <w:rPr>
+          <w:sz w:val="24"/>
+          <w:szCs w:val="24"/>
+        </w:rPr>
+        <w:t>Eg</w:t>
+      </w:r>
+      <w:proofErr w:type="spellEnd"/>
+      <w:r>
+        <w:rPr>
+          <w:sz w:val="24"/>
+          <w:szCs w:val="24"/>
+        </w:rPr>
+        <w:t xml:space="preserve">: </w:t>
+      </w:r>
+      <w:proofErr w:type="spellStart"/>
+      <w:r>
+        <w:rPr>
+          <w:sz w:val="24"/>
+          <w:szCs w:val="24"/>
+        </w:rPr>
+        <w:t>Mongodb</w:t>
+      </w:r>
+      <w:proofErr w:type="spellEnd"/>
+      <w:r>
+        <w:rPr>
+          <w:sz w:val="24"/>
+          <w:szCs w:val="24"/>
+        </w:rPr>
+        <w:t xml:space="preserve"> in atlas).</w:t>
       </w:r>
       <w:r>
         <w:rPr>
@@ -1073,35 +1195,136 @@
         </w:rPr>
         <w:t xml:space="preserve"> </w:t>
       </w:r>
-      <w:r>
-        <w:rPr>
-          <w:sz w:val="24"/>
-          <w:szCs w:val="24"/>
-        </w:rPr>
-        <w:t xml:space="preserve">data </w:t>
-      </w:r>
-      <w:r>
-        <w:rPr>
-          <w:sz w:val="24"/>
-          <w:szCs w:val="24"/>
-        </w:rPr>
-        <w:t>in relational database</w:t>
-      </w:r>
-      <w:r>
-        <w:rPr>
-          <w:sz w:val="24"/>
-          <w:szCs w:val="24"/>
-        </w:rPr>
-        <w:t>.</w:t>
-      </w:r>
-    </w:p>
-    <w:p>
-      <w:pPr>
-        <w:rPr>
-          <w:sz w:val="24"/>
-          <w:szCs w:val="24"/>
-        </w:rPr>
-      </w:pPr>
+    </w:p>
+    <w:p>
+      <w:pPr>
+        <w:pStyle w:val="ListParagraph"/>
+        <w:rPr>
+          <w:sz w:val="24"/>
+          <w:szCs w:val="24"/>
+        </w:rPr>
+      </w:pPr>
+    </w:p>
+    <w:p>
+      <w:pPr>
+        <w:pStyle w:val="ListParagraph"/>
+        <w:numPr>
+          <w:ilvl w:val="0"/>
+          <w:numId w:val="2"/>
+        </w:numPr>
+        <w:rPr>
+          <w:sz w:val="24"/>
+          <w:szCs w:val="24"/>
+        </w:rPr>
+      </w:pPr>
+      <w:r>
+        <w:rPr>
+          <w:sz w:val="24"/>
+          <w:szCs w:val="24"/>
+        </w:rPr>
+        <w:t>To</w:t>
+      </w:r>
+      <w:r>
+        <w:rPr>
+          <w:sz w:val="24"/>
+          <w:szCs w:val="24"/>
+        </w:rPr>
+        <w:t xml:space="preserve"> </w:t>
+      </w:r>
+      <w:r>
+        <w:rPr>
+          <w:sz w:val="24"/>
+          <w:szCs w:val="24"/>
+        </w:rPr>
+        <w:t xml:space="preserve">retrieve </w:t>
+      </w:r>
+      <w:r>
+        <w:rPr>
+          <w:sz w:val="24"/>
+          <w:szCs w:val="24"/>
+        </w:rPr>
+        <w:t xml:space="preserve">the data from the analytical database, assuming we have a high </w:t>
+      </w:r>
+      <w:r>
+        <w:rPr>
+          <w:sz w:val="24"/>
+          <w:szCs w:val="24"/>
+        </w:rPr>
+        <w:t>read request</w:t>
+      </w:r>
+      <w:r>
+        <w:rPr>
+          <w:sz w:val="24"/>
+          <w:szCs w:val="24"/>
+        </w:rPr>
+        <w:t xml:space="preserve">, I would use REST APIs that are async in nature. So, I would probably go with Node JS. </w:t>
+      </w:r>
+      <w:r>
+        <w:rPr>
+          <w:sz w:val="24"/>
+          <w:szCs w:val="24"/>
+        </w:rPr>
+        <w:t xml:space="preserve">However, we could also use Python based </w:t>
+      </w:r>
+      <w:proofErr w:type="spellStart"/>
+      <w:proofErr w:type="gramStart"/>
+      <w:r>
+        <w:rPr>
+          <w:sz w:val="24"/>
+          <w:szCs w:val="24"/>
+        </w:rPr>
+        <w:t>FastAPI</w:t>
+      </w:r>
+      <w:proofErr w:type="spellEnd"/>
+      <w:r>
+        <w:rPr>
+          <w:sz w:val="24"/>
+          <w:szCs w:val="24"/>
+        </w:rPr>
+        <w:t>(</w:t>
+      </w:r>
+      <w:proofErr w:type="gramEnd"/>
+      <w:r>
+        <w:rPr>
+          <w:sz w:val="24"/>
+          <w:szCs w:val="24"/>
+        </w:rPr>
+        <w:t xml:space="preserve">which is fast as the name says.) </w:t>
+      </w:r>
+      <w:proofErr w:type="spellStart"/>
+      <w:r>
+        <w:rPr>
+          <w:sz w:val="24"/>
+          <w:szCs w:val="24"/>
+        </w:rPr>
+        <w:t>FastAPI</w:t>
+      </w:r>
+      <w:proofErr w:type="spellEnd"/>
+      <w:r>
+        <w:rPr>
+          <w:sz w:val="24"/>
+          <w:szCs w:val="24"/>
+        </w:rPr>
+        <w:t xml:space="preserve"> is </w:t>
+      </w:r>
+      <w:r>
+        <w:rPr>
+          <w:sz w:val="24"/>
+          <w:szCs w:val="24"/>
+        </w:rPr>
+        <w:t xml:space="preserve">very popular these days for deploying the machine learning </w:t>
+      </w:r>
+      <w:proofErr w:type="spellStart"/>
+      <w:proofErr w:type="gramStart"/>
+      <w:r>
+        <w:rPr>
+          <w:sz w:val="24"/>
+          <w:szCs w:val="24"/>
+        </w:rPr>
+        <w:t>models.</w:t>
+      </w:r>
+      <w:proofErr w:type="spellEnd"/>
+      <w:proofErr w:type="gramEnd"/>
     </w:p>
     <w:sectPr>
       <w:pgSz w:w="12240" w:h="15840"/>
@@ -1116,6 +1339,119 @@
 <file path=word/numbering.xml><?xml version="1.0" encoding="utf-8"?>
 <w:numbering xmlns:wpc="http://schemas.microsoft.com/office/word/2010/wordprocessingCanvas" xmlns:cx="http://schemas.microsoft.com/office/drawing/2014/chartex" xmlns:cx1="http://schemas.microsoft.com/office/drawing/2015/9/8/chartex" xmlns:cx2="http://schemas.microsoft.com/office/drawing/2015/10/21/chartex" xmlns:cx3="http://schemas.microsoft.com/office/drawing/2016/5/9/chartex" xmlns:cx4="http://schemas.microsoft.com/office/drawing/2016/5/10/chartex" xmlns:cx5="http://schemas.microsoft.com/office/drawing/2016/5/11/chartex" xmlns:cx6="http://schemas.microsoft.com/office/drawing/2016/5/12/chartex" xmlns:cx7="http://schemas.microsoft.com/office/drawing/2016/5/13/chartex" xmlns:cx8="http://schemas.microsoft.com/office/drawing/2016/5/14/chartex" xmlns:mc="http://schemas.openxmlformats.org/markup-compatibility/2006" xmlns:aink="http://schemas.microsoft.com/office/drawing/2016/ink" xmlns:am3d="http://schemas.microsoft.com/office/drawing/2017/model3d" xmlns:o="urn:schemas-microsoft-com:office:office" xmlns:r="http://schemas.openxmlformats.org/officeDocument/2006/relationships" xmlns:m="http://schemas.openxmlformats.org/officeDocument/2006/math" xmlns:v="urn:schemas-microsoft-com:vml" xmlns:wp14="http://schemas.microsoft.com/office/word/2010/wordprocessingDrawing" xmlns:wp="http://schemas.openxmlformats.org/drawingml/2006/wordprocessingDrawing" xmlns:w10="urn:schemas-microsoft-com:office:word" xmlns:w="http://schemas.openxmlformats.org/wordprocessingml/2006/main" xmlns:w14="http://schemas.microsoft.com/office/word/2010/wordml" xmlns:w15="http://schemas.microsoft.com/office/word/2012/wordml" xmlns:w16cex="http://schemas.microsoft.com/office/word/2018/wordml/cex" xmlns:w16cid="http://schemas.microsoft.com/office/word/2016/wordml/cid" xmlns:w16="http://schemas.microsoft.com/office/word/2018/wordml" xmlns:w16sdtdh="http://schemas.microsoft.com/office/word/2020/wordml/sdtdatahash" xmlns:w16se="http://schemas.microsoft.com/office/word/2015/wordml/symex" xmlns:wpg="http://schemas.microsoft.com/office/word/2010/wordprocessingGroup" xmlns:wpi="http://schemas.microsoft.com/office/word/2010/wordprocessingInk" xmlns:wne="http://schemas.microsoft.com/office/word/2006/wordml" xmlns:wps="http://schemas.microsoft.com/office/word/2010/wordprocessingShape" mc:Ignorable="w14 w15 w16se w16cid w16 w16cex w16sdtdh wp14">
   <w:abstractNum w:abstractNumId="0" w15:restartNumberingAfterBreak="0">
+    <w:nsid w:val="1AA96DB3"/>
+    <w:multiLevelType w:val="hybridMultilevel"/>
+    <w:tmpl w:val="849A8C62"/>
+    <w:lvl w:ilvl="0" w:tplc="10090001">
+      <w:start w:val="1"/>
+      <w:numFmt w:val="bullet"/>
+      <w:lvlText w:val=""/>
+      <w:lvlJc w:val="left"/>
+      <w:pPr>
+        <w:ind w:left="720" w:hanging="360"/>
+      </w:pPr>
+      <w:rPr>
+        <w:rFonts w:ascii="Symbol" w:hAnsi="Symbol" w:hint="default"/>
+      </w:rPr>
+    </w:lvl>
+    <w:lvl w:ilvl="1" w:tplc="10090003" w:tentative="1">
+      <w:start w:val="1"/>
+      <w:numFmt w:val="bullet"/>
+      <w:lvlText w:val="o"/>
+      <w:lvlJc w:val="left"/>
+      <w:pPr>
+        <w:ind w:left="1440" w:hanging="360"/>
+      </w:pPr>
+      <w:rPr>
+        <w:rFonts w:ascii="Courier New" w:hAnsi="Courier New" w:cs="Courier New" w:hint="default"/>
+      </w:rPr>
+    </w:lvl>
+    <w:lvl w:ilvl="2" w:tplc="10090005" w:tentative="1">
+      <w:start w:val="1"/>
+      <w:numFmt w:val="bullet"/>
+      <w:lvlText w:val=""/>
+      <w:lvlJc w:val="left"/>
+      <w:pPr>
+        <w:ind w:left="2160" w:hanging="360"/>
+      </w:pPr>
+      <w:rPr>
+        <w:rFonts w:ascii="Wingdings" w:hAnsi="Wingdings" w:hint="default"/>
+      </w:rPr>
+    </w:lvl>
+    <w:lvl w:ilvl="3" w:tplc="10090001" w:tentative="1">
+      <w:start w:val="1"/>
+      <w:numFmt w:val="bullet"/>
+      <w:lvlText w:val=""/>
+      <w:lvlJc w:val="left"/>
+      <w:pPr>
+        <w:ind w:left="2880" w:hanging="360"/>
+      </w:pPr>
+      <w:rPr>
+        <w:rFonts w:ascii="Symbol" w:hAnsi="Symbol" w:hint="default"/>
+      </w:rPr>
+    </w:lvl>
+    <w:lvl w:ilvl="4" w:tplc="10090003" w:tentative="1">
+      <w:start w:val="1"/>
+      <w:numFmt w:val="bullet"/>
+      <w:lvlText w:val="o"/>
+      <w:lvlJc w:val="left"/>
+      <w:pPr>
+        <w:ind w:left="3600" w:hanging="360"/>
+      </w:pPr>
+      <w:rPr>
+        <w:rFonts w:ascii="Courier New" w:hAnsi="Courier New" w:cs="Courier New" w:hint="default"/>
+      </w:rPr>
+    </w:lvl>
+    <w:lvl w:ilvl="5" w:tplc="10090005" w:tentative="1">
+      <w:start w:val="1"/>
+      <w:numFmt w:val="bullet"/>
+      <w:lvlText w:val=""/>
+      <w:lvlJc w:val="left"/>
+      <w:pPr>
+        <w:ind w:left="4320" w:hanging="360"/>
+      </w:pPr>
+      <w:rPr>
+        <w:rFonts w:ascii="Wingdings" w:hAnsi="Wingdings" w:hint="default"/>
+      </w:rPr>
+    </w:lvl>
+    <w:lvl w:ilvl="6" w:tplc="10090001" w:tentative="1">
+      <w:start w:val="1"/>
+      <w:numFmt w:val="bullet"/>
+      <w:lvlText w:val=""/>
+      <w:lvlJc w:val="left"/>
+      <w:pPr>
+        <w:ind w:left="5040" w:hanging="360"/>
+      </w:pPr>
+      <w:rPr>
+        <w:rFonts w:ascii="Symbol" w:hAnsi="Symbol" w:hint="default"/>
+      </w:rPr>
+    </w:lvl>
+    <w:lvl w:ilvl="7" w:tplc="10090003" w:tentative="1">
+      <w:start w:val="1"/>
+      <w:numFmt w:val="bullet"/>
+      <w:lvlText w:val="o"/>
+      <w:lvlJc w:val="left"/>
+      <w:pPr>
+        <w:ind w:left="5760" w:hanging="360"/>
+      </w:pPr>
+      <w:rPr>
+        <w:rFonts w:ascii="Courier New" w:hAnsi="Courier New" w:cs="Courier New" w:hint="default"/>
+      </w:rPr>
+    </w:lvl>
+    <w:lvl w:ilvl="8" w:tplc="10090005" w:tentative="1">
+      <w:start w:val="1"/>
+      <w:numFmt w:val="bullet"/>
+      <w:lvlText w:val=""/>
+      <w:lvlJc w:val="left"/>
+      <w:pPr>
+        <w:ind w:left="6480" w:hanging="360"/>
+      </w:pPr>
+      <w:rPr>
+        <w:rFonts w:ascii="Wingdings" w:hAnsi="Wingdings" w:hint="default"/>
+      </w:rPr>
+    </w:lvl>
+  </w:abstractNum>
+  <w:abstractNum w:abstractNumId="1" w15:restartNumberingAfterBreak="0">
     <w:nsid w:val="20727CCD"/>
     <w:multiLevelType w:val="hybridMultilevel"/>
     <w:tmpl w:val="24ECE33A"/>
@@ -1228,7 +1564,7 @@
       </w:rPr>
     </w:lvl>
   </w:abstractNum>
-  <w:abstractNum w:abstractNumId="1" w15:restartNumberingAfterBreak="0">
+  <w:abstractNum w:abstractNumId="2" w15:restartNumberingAfterBreak="0">
     <w:nsid w:val="3D936E07"/>
     <w:multiLevelType w:val="hybridMultilevel"/>
     <w:tmpl w:val="3B86D772"/>
@@ -1317,7 +1653,7 @@
       </w:pPr>
     </w:lvl>
   </w:abstractNum>
-  <w:abstractNum w:abstractNumId="2" w15:restartNumberingAfterBreak="0">
+  <w:abstractNum w:abstractNumId="3" w15:restartNumberingAfterBreak="0">
     <w:nsid w:val="5C34009B"/>
     <w:multiLevelType w:val="hybridMultilevel"/>
     <w:tmpl w:val="B4745E58"/>
@@ -1430,7 +1766,120 @@
       </w:rPr>
     </w:lvl>
   </w:abstractNum>
-  <w:abstractNum w:abstractNumId="3" w15:restartNumberingAfterBreak="0">
+  <w:abstractNum w:abstractNumId="4" w15:restartNumberingAfterBreak="0">
+    <w:nsid w:val="5E441A88"/>
+    <w:multiLevelType w:val="hybridMultilevel"/>
+    <w:tmpl w:val="37F08084"/>
+    <w:lvl w:ilvl="0" w:tplc="10090001">
+      <w:start w:val="1"/>
+      <w:numFmt w:val="bullet"/>
+      <w:lvlText w:val=""/>
+      <w:lvlJc w:val="left"/>
+      <w:pPr>
+        <w:ind w:left="1440" w:hanging="360"/>
+      </w:pPr>
+      <w:rPr>
+        <w:rFonts w:ascii="Symbol" w:hAnsi="Symbol" w:hint="default"/>
+      </w:rPr>
+    </w:lvl>
+    <w:lvl w:ilvl="1" w:tplc="10090003" w:tentative="1">
+      <w:start w:val="1"/>
+      <w:numFmt w:val="bullet"/>
+      <w:lvlText w:val="o"/>
+      <w:lvlJc w:val="left"/>
+      <w:pPr>
+        <w:ind w:left="2160" w:hanging="360"/>
+      </w:pPr>
+      <w:rPr>
+        <w:rFonts w:ascii="Courier New" w:hAnsi="Courier New" w:cs="Courier New" w:hint="default"/>
+      </w:rPr>
+    </w:lvl>
+    <w:lvl w:ilvl="2" w:tplc="10090005" w:tentative="1">
+      <w:start w:val="1"/>
+      <w:numFmt w:val="bullet"/>
+      <w:lvlText w:val=""/>
+      <w:lvlJc w:val="left"/>
+      <w:pPr>
+        <w:ind w:left="2880" w:hanging="360"/>
+      </w:pPr>
+      <w:rPr>
+        <w:rFonts w:ascii="Wingdings" w:hAnsi="Wingdings" w:hint="default"/>
+      </w:rPr>
+    </w:lvl>
+    <w:lvl w:ilvl="3" w:tplc="10090001" w:tentative="1">
+      <w:start w:val="1"/>
+      <w:numFmt w:val="bullet"/>
+      <w:lvlText w:val=""/>
+      <w:lvlJc w:val="left"/>
+      <w:pPr>
+        <w:ind w:left="3600" w:hanging="360"/>
+      </w:pPr>
+      <w:rPr>
+        <w:rFonts w:ascii="Symbol" w:hAnsi="Symbol" w:hint="default"/>
+      </w:rPr>
+    </w:lvl>
+    <w:lvl w:ilvl="4" w:tplc="10090003" w:tentative="1">
+      <w:start w:val="1"/>
+      <w:numFmt w:val="bullet"/>
+      <w:lvlText w:val="o"/>
+      <w:lvlJc w:val="left"/>
+      <w:pPr>
+        <w:ind w:left="4320" w:hanging="360"/>
+      </w:pPr>
+      <w:rPr>
+        <w:rFonts w:ascii="Courier New" w:hAnsi="Courier New" w:cs="Courier New" w:hint="default"/>
+      </w:rPr>
+    </w:lvl>
+    <w:lvl w:ilvl="5" w:tplc="10090005" w:tentative="1">
+      <w:start w:val="1"/>
+      <w:numFmt w:val="bullet"/>
+      <w:lvlText w:val=""/>
+      <w:lvlJc w:val="left"/>
+      <w:pPr>
+        <w:ind w:left="5040" w:hanging="360"/>
+      </w:pPr>
+      <w:rPr>
+        <w:rFonts w:ascii="Wingdings" w:hAnsi="Wingdings" w:hint="default"/>
+      </w:rPr>
+    </w:lvl>
+    <w:lvl w:ilvl="6" w:tplc="10090001" w:tentative="1">
+      <w:start w:val="1"/>
+      <w:numFmt w:val="bullet"/>
+      <w:lvlText w:val=""/>
+      <w:lvlJc w:val="left"/>
+      <w:pPr>
+        <w:ind w:left="5760" w:hanging="360"/>
+      </w:pPr>
+      <w:rPr>
+        <w:rFonts w:ascii="Symbol" w:hAnsi="Symbol" w:hint="default"/>
+      </w:rPr>
+    </w:lvl>
+    <w:lvl w:ilvl="7" w:tplc="10090003" w:tentative="1">
+      <w:start w:val="1"/>
+      <w:numFmt w:val="bullet"/>
+      <w:lvlText w:val="o"/>
+      <w:lvlJc w:val="left"/>
+      <w:pPr>
+        <w:ind w:left="6480" w:hanging="360"/>
+      </w:pPr>
+      <w:rPr>
+        <w:rFonts w:ascii="Courier New" w:hAnsi="Courier New" w:cs="Courier New" w:hint="default"/>
+      </w:rPr>
+    </w:lvl>
+    <w:lvl w:ilvl="8" w:tplc="10090005" w:tentative="1">
+      <w:start w:val="1"/>
+      <w:numFmt w:val="bullet"/>
+      <w:lvlText w:val=""/>
+      <w:lvlJc w:val="left"/>
+      <w:pPr>
+        <w:ind w:left="7200" w:hanging="360"/>
+      </w:pPr>
+      <w:rPr>
+        <w:rFonts w:ascii="Wingdings" w:hAnsi="Wingdings" w:hint="default"/>
+      </w:rPr>
+    </w:lvl>
+  </w:abstractNum>
+  <w:abstractNum w:abstractNumId="5" w15:restartNumberingAfterBreak="0">
     <w:nsid w:val="71326D07"/>
     <w:multiLevelType w:val="hybridMultilevel"/>
     <w:tmpl w:val="E79E2BC6"/>
@@ -1543,16 +1992,138 @@
       </w:rPr>
     </w:lvl>
   </w:abstractNum>
+  <w:abstractNum w:abstractNumId="6" w15:restartNumberingAfterBreak="0">
+    <w:nsid w:val="73890E03"/>
+    <w:multiLevelType w:val="hybridMultilevel"/>
+    <w:tmpl w:val="8ED871DA"/>
+    <w:lvl w:ilvl="0" w:tplc="10090001">
+      <w:start w:val="1"/>
+      <w:numFmt w:val="bullet"/>
+      <w:lvlText w:val=""/>
+      <w:lvlJc w:val="left"/>
+      <w:pPr>
+        <w:ind w:left="720" w:hanging="360"/>
+      </w:pPr>
+      <w:rPr>
+        <w:rFonts w:ascii="Symbol" w:hAnsi="Symbol" w:hint="default"/>
+      </w:rPr>
+    </w:lvl>
+    <w:lvl w:ilvl="1" w:tplc="10090003" w:tentative="1">
+      <w:start w:val="1"/>
+      <w:numFmt w:val="bullet"/>
+      <w:lvlText w:val="o"/>
+      <w:lvlJc w:val="left"/>
+      <w:pPr>
+        <w:ind w:left="1440" w:hanging="360"/>
+      </w:pPr>
+      <w:rPr>
+        <w:rFonts w:ascii="Courier New" w:hAnsi="Courier New" w:cs="Courier New" w:hint="default"/>
+      </w:rPr>
+    </w:lvl>
+    <w:lvl w:ilvl="2" w:tplc="10090005" w:tentative="1">
+      <w:start w:val="1"/>
+      <w:numFmt w:val="bullet"/>
+      <w:lvlText w:val=""/>
+      <w:lvlJc w:val="left"/>
+      <w:pPr>
+        <w:ind w:left="2160" w:hanging="360"/>
+      </w:pPr>
+      <w:rPr>
+        <w:rFonts w:ascii="Wingdings" w:hAnsi="Wingdings" w:hint="default"/>
+      </w:rPr>
+    </w:lvl>
+    <w:lvl w:ilvl="3" w:tplc="10090001" w:tentative="1">
+      <w:start w:val="1"/>
+      <w:numFmt w:val="bullet"/>
+      <w:lvlText w:val=""/>
+      <w:lvlJc w:val="left"/>
+      <w:pPr>
+        <w:ind w:left="2880" w:hanging="360"/>
+      </w:pPr>
+      <w:rPr>
+        <w:rFonts w:ascii="Symbol" w:hAnsi="Symbol" w:hint="default"/>
+      </w:rPr>
+    </w:lvl>
+    <w:lvl w:ilvl="4" w:tplc="10090003" w:tentative="1">
+      <w:start w:val="1"/>
+      <w:numFmt w:val="bullet"/>
+      <w:lvlText w:val="o"/>
+      <w:lvlJc w:val="left"/>
+      <w:pPr>
+        <w:ind w:left="3600" w:hanging="360"/>
+      </w:pPr>
+      <w:rPr>
+        <w:rFonts w:ascii="Courier New" w:hAnsi="Courier New" w:cs="Courier New" w:hint="default"/>
+      </w:rPr>
+    </w:lvl>
+    <w:lvl w:ilvl="5" w:tplc="10090005" w:tentative="1">
+      <w:start w:val="1"/>
+      <w:numFmt w:val="bullet"/>
+      <w:lvlText w:val=""/>
+      <w:lvlJc w:val="left"/>
+      <w:pPr>
+        <w:ind w:left="4320" w:hanging="360"/>
+      </w:pPr>
+      <w:rPr>
+        <w:rFonts w:ascii="Wingdings" w:hAnsi="Wingdings" w:hint="default"/>
+      </w:rPr>
+    </w:lvl>
+    <w:lvl w:ilvl="6" w:tplc="10090001" w:tentative="1">
+      <w:start w:val="1"/>
+      <w:numFmt w:val="bullet"/>
+      <w:lvlText w:val=""/>
+      <w:lvlJc w:val="left"/>
+      <w:pPr>
+        <w:ind w:left="5040" w:hanging="360"/>
+      </w:pPr>
+      <w:rPr>
+        <w:rFonts w:ascii="Symbol" w:hAnsi="Symbol" w:hint="default"/>
+      </w:rPr>
+    </w:lvl>
+    <w:lvl w:ilvl="7" w:tplc="10090003" w:tentative="1">
+      <w:start w:val="1"/>
+      <w:numFmt w:val="bullet"/>
+      <w:lvlText w:val="o"/>
+      <w:lvlJc w:val="left"/>
+      <w:pPr>
+        <w:ind w:left="5760" w:hanging="360"/>
+      </w:pPr>
+      <w:rPr>
+        <w:rFonts w:ascii="Courier New" w:hAnsi="Courier New" w:cs="Courier New" w:hint="default"/>
+      </w:rPr>
+    </w:lvl>
+    <w:lvl w:ilvl="8" w:tplc="10090005" w:tentative="1">
+      <w:start w:val="1"/>
+      <w:numFmt w:val="bullet"/>
+      <w:lvlText w:val=""/>
+      <w:lvlJc w:val="left"/>
+      <w:pPr>
+        <w:ind w:left="6480" w:hanging="360"/>
+      </w:pPr>
+      <w:rPr>
+        <w:rFonts w:ascii="Wingdings" w:hAnsi="Wingdings" w:hint="default"/>
+      </w:rPr>
+    </w:lvl>
+  </w:abstractNum>
   <w:num w:numId="1">
+    <w:abstractNumId w:val="3"/>
+  </w:num>
+  <w:num w:numId="2">
     <w:abstractNumId w:val="2"/>
   </w:num>
-  <w:num w:numId="2">
+  <w:num w:numId="3">
+    <w:abstractNumId w:val="5"/>
+  </w:num>
+  <w:num w:numId="4">
     <w:abstractNumId w:val="1"/>
   </w:num>
-  <w:num w:numId="3">
-    <w:abstractNumId w:val="3"/>
+  <w:num w:numId="5">
+    <w:abstractNumId w:val="6"/>
   </w:num>
-  <w:num w:numId="4">
+  <w:num w:numId="6">
+    <w:abstractNumId w:val="4"/>
+  </w:num>
+  <w:num w:numId="7">
     <w:abstractNumId w:val="0"/>
   </w:num>
 </w:numbering>
